--- a/李伟伟简历-iOS.docx
+++ b/李伟伟简历-iOS.docx
@@ -371,6 +371,18 @@
         </w:rPr>
         <w:t xml:space="preserve">   </w:t>
       </w:r>
+      <w:r>
+        <w:rPr>
+          <w:rFonts w:hint="default" w:cs="Times New Roman" w:asciiTheme="minorEastAsia" w:hAnsiTheme="minorEastAsia"/>
+          <w:bCs/>
+          <w:color w:val="000000" w:themeColor="text1"/>
+          <w:kern w:val="0"/>
+          <w:shd w:val="clear" w:color="auto" w:fill="FFFFFF"/>
+        </w:rPr>
+        <w:t xml:space="preserve"> 生日：1989.04.14</w:t>
+      </w:r>
+      <w:bookmarkStart w:id="0" w:name="_GoBack"/>
+      <w:bookmarkEnd w:id="0"/>
     </w:p>
     <w:p>
       <w:pPr>
@@ -1484,13 +1496,7 @@
         <w:rPr>
           <w:rFonts w:cs="宋体" w:asciiTheme="minorEastAsia" w:hAnsiTheme="minorEastAsia"/>
         </w:rPr>
-        <w:t>6</w:t>
-      </w:r>
-      <w:r>
-        <w:rPr>
-          <w:rFonts w:cs="宋体" w:asciiTheme="minorEastAsia" w:hAnsiTheme="minorEastAsia"/>
-        </w:rPr>
-        <w:t>.为公司内部制作埋点SDK,提供无痕埋点和自定义事件方案，完成多种策略上报。采用swift和OC混合完成。</w:t>
+        <w:t>6.为公司内部制作埋点SDK,提供无痕埋点和自定义事件方案，完成多种策略上报。采用swift和OC混合完成。</w:t>
       </w:r>
     </w:p>
     <w:p>
@@ -1505,13 +1511,7 @@
         <w:rPr>
           <w:rFonts w:cs="宋体" w:asciiTheme="minorEastAsia" w:hAnsiTheme="minorEastAsia"/>
         </w:rPr>
-        <w:t>7</w:t>
-      </w:r>
-      <w:r>
-        <w:rPr>
-          <w:rFonts w:cs="宋体" w:asciiTheme="minorEastAsia" w:hAnsiTheme="minorEastAsia"/>
-        </w:rPr>
-        <w:t>.集成google map，香港01支付，facebook表情包等国外常见SDK</w:t>
+        <w:t>7.集成google map，香港01支付，facebook表情包等国外常见SDK</w:t>
       </w:r>
     </w:p>
     <w:p>
@@ -1526,15 +1526,7 @@
         <w:rPr>
           <w:rFonts w:cs="宋体" w:asciiTheme="minorEastAsia" w:hAnsiTheme="minorEastAsia"/>
         </w:rPr>
-        <w:t>8</w:t>
-      </w:r>
-      <w:bookmarkStart w:id="0" w:name="_GoBack"/>
-      <w:bookmarkEnd w:id="0"/>
-      <w:r>
-        <w:rPr>
-          <w:rFonts w:cs="宋体" w:asciiTheme="minorEastAsia" w:hAnsiTheme="minorEastAsia"/>
-        </w:rPr>
-        <w:t>.适配国际化（繁体，英语）</w:t>
+        <w:t>8.适配国际化（繁体，英语）</w:t>
       </w:r>
     </w:p>
     <w:p>

--- a/李伟伟简历-iOS.docx
+++ b/李伟伟简历-iOS.docx
@@ -381,8 +381,6 @@
         </w:rPr>
         <w:t xml:space="preserve"> 生日：1989.04.14</w:t>
       </w:r>
-      <w:bookmarkStart w:id="0" w:name="_GoBack"/>
-      <w:bookmarkEnd w:id="0"/>
     </w:p>
     <w:p>
       <w:pPr>
@@ -1733,16 +1731,17 @@
           <w:rFonts w:hint="eastAsia" w:cs="宋体" w:asciiTheme="minorEastAsia" w:hAnsiTheme="minorEastAsia"/>
           <w:lang w:val="zh-TW"/>
         </w:rPr>
-        <w:t>7.采用AOP的思维，做一些基础业务逻辑的添加，数据类型安全处理（NSArray,NSDictionary</w:t>
-      </w:r>
-      <w:r>
-        <w:rPr>
-          <w:rStyle w:val="23"/>
-          <w:rFonts w:cs="宋体" w:asciiTheme="minorEastAsia" w:hAnsiTheme="minorEastAsia"/>
-          <w:lang w:val="zh-TW"/>
-        </w:rPr>
-        <w:t>）</w:t>
-      </w:r>
+        <w:t>7.采用AOP的思维，做一些基础业务逻辑的添加，数据类型安全处理</w:t>
+      </w:r>
+      <w:r>
+        <w:rPr>
+          <w:rStyle w:val="23"/>
+          <w:rFonts w:hint="default" w:cs="宋体" w:asciiTheme="minorEastAsia" w:hAnsiTheme="minorEastAsia"/>
+        </w:rPr>
+        <w:t>,提高app稳定性</w:t>
+      </w:r>
+      <w:bookmarkStart w:id="0" w:name="_GoBack"/>
+      <w:bookmarkEnd w:id="0"/>
     </w:p>
     <w:p>
       <w:pPr>

--- a/李伟伟简历-iOS.docx
+++ b/李伟伟简历-iOS.docx
@@ -1740,8 +1740,6 @@
         </w:rPr>
         <w:t>,提高app稳定性</w:t>
       </w:r>
-      <w:bookmarkStart w:id="0" w:name="_GoBack"/>
-      <w:bookmarkEnd w:id="0"/>
     </w:p>
     <w:p>
       <w:pPr>
@@ -2775,36 +2773,28 @@
           <w:rFonts w:hint="default"/>
           <w:szCs w:val="21"/>
         </w:rPr>
-        <w:t>熟练</w:t>
-      </w:r>
-      <w:r>
-        <w:rPr>
-          <w:rFonts w:hint="eastAsia"/>
-          <w:szCs w:val="21"/>
-        </w:rPr>
-        <w:t>React Native技术开发。</w:t>
-      </w:r>
-    </w:p>
-    <w:p>
-      <w:pPr>
-        <w:rPr>
-          <w:rFonts w:hint="eastAsia"/>
-          <w:szCs w:val="21"/>
-        </w:rPr>
-      </w:pPr>
+        <w:t>熟悉</w:t>
+      </w:r>
+      <w:r>
+        <w:rPr>
+          <w:rFonts w:hint="eastAsia"/>
+          <w:szCs w:val="21"/>
+        </w:rPr>
+        <w:t>React Native技术开发</w:t>
+      </w:r>
       <w:r>
         <w:rPr>
           <w:rFonts w:hint="default"/>
           <w:szCs w:val="21"/>
         </w:rPr>
-        <w:t>3</w:t>
-      </w:r>
-      <w:r>
-        <w:rPr>
-          <w:rFonts w:hint="eastAsia"/>
-          <w:szCs w:val="21"/>
-        </w:rPr>
-        <w:t xml:space="preserve"> 熟悉前端H5开发(Vue，React框架),及OC/JS混合开发，以及</w:t>
+        <w:t>，</w:t>
+      </w:r>
+      <w:r>
+        <w:rPr>
+          <w:rFonts w:hint="eastAsia"/>
+          <w:szCs w:val="21"/>
+        </w:rPr>
+        <w:t>前端H5开发(Vue，React框架),及OC/JS混合开发，以及</w:t>
       </w:r>
       <w:r>
         <w:rPr>
@@ -2822,9 +2812,29 @@
       </w:r>
     </w:p>
     <w:p>
+      <w:pPr>
+        <w:keepNext w:val="0"/>
+        <w:keepLines w:val="0"/>
+        <w:widowControl/>
+        <w:suppressLineNumbers w:val="0"/>
+        <w:jc w:val="left"/>
+        <w:rPr>
+          <w:rFonts w:hint="eastAsia"/>
+          <w:szCs w:val="21"/>
+        </w:rPr>
+      </w:pPr>
       <w:r>
         <w:rPr>
           <w:rFonts w:hint="default"/>
+          <w:szCs w:val="21"/>
+        </w:rPr>
+        <w:t>3 熟悉常见的数据结构(链表，堆，栈，HashMap，二叉树等)及基本算法。</w:t>
+      </w:r>
+    </w:p>
+    <w:p>
+      <w:r>
+        <w:rPr>
+          <w:rFonts w:hint="default"/>
         </w:rPr>
         <w:t>4</w:t>
       </w:r>
@@ -2897,61 +2907,14 @@
       </w:r>
     </w:p>
     <w:p>
-      <w:r>
-        <w:rPr>
-          <w:rFonts w:hint="default"/>
-        </w:rPr>
-        <w:t>9</w:t>
-      </w:r>
-      <w:r>
-        <w:rPr>
-          <w:rFonts w:hint="eastAsia"/>
-        </w:rPr>
-        <w:t xml:space="preserve"> 熟练掌握xib storyboard 的布局适配，以及利用Masonry第三方库进行屏幕适配。</w:t>
-      </w:r>
-    </w:p>
-    <w:p>
-      <w:pPr>
-        <w:rPr>
-          <w:rFonts w:hint="eastAsia"/>
-          <w:szCs w:val="21"/>
-        </w:rPr>
-      </w:pPr>
-      <w:r>
-        <w:rPr>
-          <w:rFonts w:hint="default"/>
-          <w:szCs w:val="21"/>
-        </w:rPr>
-        <w:t>10</w:t>
-      </w:r>
-      <w:r>
-        <w:rPr>
-          <w:rFonts w:hint="eastAsia"/>
-          <w:szCs w:val="21"/>
-        </w:rPr>
-        <w:t xml:space="preserve"> </w:t>
-      </w:r>
-      <w:r>
-        <w:rPr>
-          <w:rFonts w:hint="eastAsia"/>
-        </w:rPr>
-        <w:t>熟练</w:t>
-      </w:r>
-      <w:r>
-        <w:rPr>
-          <w:rFonts w:hint="eastAsia"/>
-          <w:szCs w:val="21"/>
-        </w:rPr>
-        <w:t>数据的几中存储方式,沙盒,归档,写入文件, sqlite。</w:t>
-      </w:r>
-    </w:p>
-    <w:p>
       <w:pPr>
         <w:rPr>
           <w:rFonts w:asciiTheme="minorEastAsia" w:hAnsiTheme="minorEastAsia"/>
           <w:color w:val="000000" w:themeColor="text1"/>
         </w:rPr>
       </w:pPr>
+      <w:bookmarkStart w:id="0" w:name="_GoBack"/>
+      <w:bookmarkEnd w:id="0"/>
     </w:p>
     <w:sectPr>
       <w:pgSz w:w="11900" w:h="16840"/>
